--- a/document/report.docx
+++ b/document/report.docx
@@ -833,7 +833,7 @@
             </w:rPr>
             <w:fldChar w:fldCharType="separate"/>
           </w:r>
-          <w:hyperlink w:anchor="_Toc129025749" w:history="1">
+          <w:hyperlink w:anchor="_Toc135575322" w:history="1">
             <w:r>
               <w:rPr>
                 <w:rStyle w:val="Hyperlink"/>
@@ -880,7 +880,7 @@
                 <w:noProof/>
                 <w:webHidden/>
               </w:rPr>
-              <w:instrText xml:space="preserve"> PAGEREF _Toc129025749 \h </w:instrText>
+              <w:instrText xml:space="preserve"> PAGEREF _Toc135575322 \h </w:instrText>
             </w:r>
             <w:r>
               <w:rPr>
@@ -925,7 +925,7 @@
               <w:lang w:val="en-US"/>
             </w:rPr>
           </w:pPr>
-          <w:hyperlink w:anchor="_Toc129025750" w:history="1">
+          <w:hyperlink w:anchor="_Toc135575323" w:history="1">
             <w:r>
               <w:rPr>
                 <w:rStyle w:val="Hyperlink"/>
@@ -949,9 +949,8 @@
                 <w:rStyle w:val="Hyperlink"/>
                 <w:rFonts w:ascii="Arial" w:hAnsi="Arial" w:cs="Arial"/>
                 <w:noProof/>
-                <w:lang w:val="en-US"/>
               </w:rPr>
-              <w:t>Image manipulation detection</w:t>
+              <w:t>Báo cáo</w:t>
             </w:r>
             <w:r>
               <w:rPr>
@@ -972,7 +971,7 @@
                 <w:noProof/>
                 <w:webHidden/>
               </w:rPr>
-              <w:instrText xml:space="preserve"> PAGEREF _Toc129025750 \h </w:instrText>
+              <w:instrText xml:space="preserve"> PAGEREF _Toc135575323 \h </w:instrText>
             </w:r>
             <w:r>
               <w:rPr>
@@ -1005,426 +1004,6 @@
         </w:p>
         <w:p>
           <w:pPr>
-            <w:pStyle w:val="TOC2"/>
-            <w:rPr>
-              <w:noProof/>
-              <w:sz w:val="22"/>
-              <w:szCs w:val="22"/>
-              <w:lang w:val="en-US"/>
-            </w:rPr>
-          </w:pPr>
-          <w:hyperlink w:anchor="_Toc129025751" w:history="1">
-            <w:r>
-              <w:rPr>
-                <w:rStyle w:val="Hyperlink"/>
-                <w:noProof/>
-                <w:lang w:val="en-US"/>
-              </w:rPr>
-              <w:t xml:space="preserve">2.1 </w:t>
-            </w:r>
-            <w:r>
-              <w:rPr>
-                <w:rStyle w:val="Hyperlink"/>
-                <w:noProof/>
-              </w:rPr>
-              <w:t>Đề tài nghiên cứu</w:t>
-            </w:r>
-            <w:r>
-              <w:rPr>
-                <w:noProof/>
-                <w:webHidden/>
-              </w:rPr>
-              <w:tab/>
-            </w:r>
-            <w:r>
-              <w:rPr>
-                <w:noProof/>
-                <w:webHidden/>
-              </w:rPr>
-              <w:fldChar w:fldCharType="begin"/>
-            </w:r>
-            <w:r>
-              <w:rPr>
-                <w:noProof/>
-                <w:webHidden/>
-              </w:rPr>
-              <w:instrText xml:space="preserve"> PAGEREF _Toc129025751 \h </w:instrText>
-            </w:r>
-            <w:r>
-              <w:rPr>
-                <w:noProof/>
-                <w:webHidden/>
-              </w:rPr>
-            </w:r>
-            <w:r>
-              <w:rPr>
-                <w:noProof/>
-                <w:webHidden/>
-              </w:rPr>
-              <w:fldChar w:fldCharType="separate"/>
-            </w:r>
-            <w:r>
-              <w:rPr>
-                <w:noProof/>
-                <w:webHidden/>
-              </w:rPr>
-              <w:t>2</w:t>
-            </w:r>
-            <w:r>
-              <w:rPr>
-                <w:noProof/>
-                <w:webHidden/>
-              </w:rPr>
-              <w:fldChar w:fldCharType="end"/>
-            </w:r>
-          </w:hyperlink>
-        </w:p>
-        <w:p>
-          <w:pPr>
-            <w:pStyle w:val="TOC2"/>
-            <w:rPr>
-              <w:noProof/>
-              <w:sz w:val="22"/>
-              <w:szCs w:val="22"/>
-              <w:lang w:val="en-US"/>
-            </w:rPr>
-          </w:pPr>
-          <w:hyperlink w:anchor="_Toc129025752" w:history="1">
-            <w:r>
-              <w:rPr>
-                <w:rStyle w:val="Hyperlink"/>
-                <w:noProof/>
-              </w:rPr>
-              <w:t>2.2 Phân tích</w:t>
-            </w:r>
-            <w:r>
-              <w:rPr>
-                <w:noProof/>
-                <w:webHidden/>
-              </w:rPr>
-              <w:tab/>
-            </w:r>
-            <w:r>
-              <w:rPr>
-                <w:noProof/>
-                <w:webHidden/>
-              </w:rPr>
-              <w:fldChar w:fldCharType="begin"/>
-            </w:r>
-            <w:r>
-              <w:rPr>
-                <w:noProof/>
-                <w:webHidden/>
-              </w:rPr>
-              <w:instrText xml:space="preserve"> PAGEREF _Toc129025752 \h </w:instrText>
-            </w:r>
-            <w:r>
-              <w:rPr>
-                <w:noProof/>
-                <w:webHidden/>
-              </w:rPr>
-            </w:r>
-            <w:r>
-              <w:rPr>
-                <w:noProof/>
-                <w:webHidden/>
-              </w:rPr>
-              <w:fldChar w:fldCharType="separate"/>
-            </w:r>
-            <w:r>
-              <w:rPr>
-                <w:noProof/>
-                <w:webHidden/>
-              </w:rPr>
-              <w:t>2</w:t>
-            </w:r>
-            <w:r>
-              <w:rPr>
-                <w:noProof/>
-                <w:webHidden/>
-              </w:rPr>
-              <w:fldChar w:fldCharType="end"/>
-            </w:r>
-          </w:hyperlink>
-        </w:p>
-        <w:p>
-          <w:pPr>
-            <w:pStyle w:val="TOC3"/>
-            <w:tabs>
-              <w:tab w:val="right" w:leader="dot" w:pos="9890"/>
-            </w:tabs>
-            <w:rPr>
-              <w:rFonts w:cstheme="minorBidi"/>
-              <w:noProof/>
-            </w:rPr>
-          </w:pPr>
-          <w:hyperlink w:anchor="_Toc129025753" w:history="1">
-            <w:r>
-              <w:rPr>
-                <w:rStyle w:val="Hyperlink"/>
-                <w:noProof/>
-              </w:rPr>
-              <w:t>2.2.1 Tính chất ảnh đã qua chỉnh sửa</w:t>
-            </w:r>
-            <w:r>
-              <w:rPr>
-                <w:noProof/>
-                <w:webHidden/>
-              </w:rPr>
-              <w:tab/>
-            </w:r>
-            <w:r>
-              <w:rPr>
-                <w:noProof/>
-                <w:webHidden/>
-              </w:rPr>
-              <w:fldChar w:fldCharType="begin"/>
-            </w:r>
-            <w:r>
-              <w:rPr>
-                <w:noProof/>
-                <w:webHidden/>
-              </w:rPr>
-              <w:instrText xml:space="preserve"> PAGEREF _Toc129025753 \h </w:instrText>
-            </w:r>
-            <w:r>
-              <w:rPr>
-                <w:noProof/>
-                <w:webHidden/>
-              </w:rPr>
-            </w:r>
-            <w:r>
-              <w:rPr>
-                <w:noProof/>
-                <w:webHidden/>
-              </w:rPr>
-              <w:fldChar w:fldCharType="separate"/>
-            </w:r>
-            <w:r>
-              <w:rPr>
-                <w:noProof/>
-                <w:webHidden/>
-              </w:rPr>
-              <w:t>2</w:t>
-            </w:r>
-            <w:r>
-              <w:rPr>
-                <w:noProof/>
-                <w:webHidden/>
-              </w:rPr>
-              <w:fldChar w:fldCharType="end"/>
-            </w:r>
-          </w:hyperlink>
-        </w:p>
-        <w:p>
-          <w:pPr>
-            <w:pStyle w:val="TOC3"/>
-            <w:tabs>
-              <w:tab w:val="right" w:leader="dot" w:pos="9890"/>
-            </w:tabs>
-            <w:rPr>
-              <w:rFonts w:cstheme="minorBidi"/>
-              <w:noProof/>
-            </w:rPr>
-          </w:pPr>
-          <w:hyperlink w:anchor="_Toc129025754" w:history="1">
-            <w:r>
-              <w:rPr>
-                <w:rStyle w:val="Hyperlink"/>
-                <w:noProof/>
-              </w:rPr>
-              <w:t>2.2.2 Các bước thực hiện</w:t>
-            </w:r>
-            <w:r>
-              <w:rPr>
-                <w:noProof/>
-                <w:webHidden/>
-              </w:rPr>
-              <w:tab/>
-            </w:r>
-            <w:r>
-              <w:rPr>
-                <w:noProof/>
-                <w:webHidden/>
-              </w:rPr>
-              <w:fldChar w:fldCharType="begin"/>
-            </w:r>
-            <w:r>
-              <w:rPr>
-                <w:noProof/>
-                <w:webHidden/>
-              </w:rPr>
-              <w:instrText xml:space="preserve"> PAGEREF _Toc129025754 \h </w:instrText>
-            </w:r>
-            <w:r>
-              <w:rPr>
-                <w:noProof/>
-                <w:webHidden/>
-              </w:rPr>
-            </w:r>
-            <w:r>
-              <w:rPr>
-                <w:noProof/>
-                <w:webHidden/>
-              </w:rPr>
-              <w:fldChar w:fldCharType="separate"/>
-            </w:r>
-            <w:r>
-              <w:rPr>
-                <w:noProof/>
-                <w:webHidden/>
-              </w:rPr>
-              <w:t>2</w:t>
-            </w:r>
-            <w:r>
-              <w:rPr>
-                <w:noProof/>
-                <w:webHidden/>
-              </w:rPr>
-              <w:fldChar w:fldCharType="end"/>
-            </w:r>
-          </w:hyperlink>
-        </w:p>
-        <w:p>
-          <w:pPr>
-            <w:pStyle w:val="TOC3"/>
-            <w:tabs>
-              <w:tab w:val="right" w:leader="dot" w:pos="9890"/>
-            </w:tabs>
-            <w:rPr>
-              <w:rFonts w:cstheme="minorBidi"/>
-              <w:noProof/>
-            </w:rPr>
-          </w:pPr>
-          <w:hyperlink w:anchor="_Toc129025755" w:history="1">
-            <w:r>
-              <w:rPr>
-                <w:rStyle w:val="Hyperlink"/>
-                <w:noProof/>
-              </w:rPr>
-              <w:t>2.2.3 Tính chất của tập dữ liệu</w:t>
-            </w:r>
-            <w:r>
-              <w:rPr>
-                <w:noProof/>
-                <w:webHidden/>
-              </w:rPr>
-              <w:tab/>
-            </w:r>
-            <w:r>
-              <w:rPr>
-                <w:noProof/>
-                <w:webHidden/>
-              </w:rPr>
-              <w:fldChar w:fldCharType="begin"/>
-            </w:r>
-            <w:r>
-              <w:rPr>
-                <w:noProof/>
-                <w:webHidden/>
-              </w:rPr>
-              <w:instrText xml:space="preserve"> PAGEREF _Toc129025755 \h </w:instrText>
-            </w:r>
-            <w:r>
-              <w:rPr>
-                <w:noProof/>
-                <w:webHidden/>
-              </w:rPr>
-            </w:r>
-            <w:r>
-              <w:rPr>
-                <w:noProof/>
-                <w:webHidden/>
-              </w:rPr>
-              <w:fldChar w:fldCharType="separate"/>
-            </w:r>
-            <w:r>
-              <w:rPr>
-                <w:noProof/>
-                <w:webHidden/>
-              </w:rPr>
-              <w:t>2</w:t>
-            </w:r>
-            <w:r>
-              <w:rPr>
-                <w:noProof/>
-                <w:webHidden/>
-              </w:rPr>
-              <w:fldChar w:fldCharType="end"/>
-            </w:r>
-          </w:hyperlink>
-        </w:p>
-        <w:p>
-          <w:pPr>
-            <w:pStyle w:val="TOC3"/>
-            <w:tabs>
-              <w:tab w:val="right" w:leader="dot" w:pos="9890"/>
-            </w:tabs>
-            <w:rPr>
-              <w:rFonts w:cstheme="minorBidi"/>
-              <w:noProof/>
-            </w:rPr>
-          </w:pPr>
-          <w:hyperlink w:anchor="_Toc129025756" w:history="1">
-            <w:r>
-              <w:rPr>
-                <w:rStyle w:val="Hyperlink"/>
-                <w:noProof/>
-              </w:rPr>
-              <w:t>2.2.4 Đề xuất nâng cấp</w:t>
-            </w:r>
-            <w:r>
-              <w:rPr>
-                <w:noProof/>
-                <w:webHidden/>
-              </w:rPr>
-              <w:tab/>
-            </w:r>
-            <w:r>
-              <w:rPr>
-                <w:noProof/>
-                <w:webHidden/>
-              </w:rPr>
-              <w:fldChar w:fldCharType="begin"/>
-            </w:r>
-            <w:r>
-              <w:rPr>
-                <w:noProof/>
-                <w:webHidden/>
-              </w:rPr>
-              <w:instrText xml:space="preserve"> PAGEREF _Toc129025756 \h </w:instrText>
-            </w:r>
-            <w:r>
-              <w:rPr>
-                <w:noProof/>
-                <w:webHidden/>
-              </w:rPr>
-            </w:r>
-            <w:r>
-              <w:rPr>
-                <w:noProof/>
-                <w:webHidden/>
-              </w:rPr>
-              <w:fldChar w:fldCharType="separate"/>
-            </w:r>
-            <w:r>
-              <w:rPr>
-                <w:noProof/>
-                <w:webHidden/>
-              </w:rPr>
-              <w:t>3</w:t>
-            </w:r>
-            <w:r>
-              <w:rPr>
-                <w:noProof/>
-                <w:webHidden/>
-              </w:rPr>
-              <w:fldChar w:fldCharType="end"/>
-            </w:r>
-          </w:hyperlink>
-        </w:p>
-        <w:p>
-          <w:pPr>
             <w:rPr>
               <w:rFonts w:ascii="Arial" w:hAnsi="Arial" w:cs="Arial"/>
             </w:rPr>
@@ -1478,7 +1057,7 @@
           <w:lang w:val="en-US"/>
         </w:rPr>
       </w:pPr>
-      <w:bookmarkStart w:id="1" w:name="_Toc129025749"/>
+      <w:bookmarkStart w:id="1" w:name="_Toc135575322"/>
       <w:r>
         <w:rPr>
           <w:rFonts w:ascii="Arial" w:hAnsi="Arial" w:cs="Arial"/>
@@ -1506,9 +1085,9 @@
       </w:tblPr>
       <w:tblGrid>
         <w:gridCol w:w="1462"/>
-        <w:gridCol w:w="2473"/>
-        <w:gridCol w:w="4916"/>
-        <w:gridCol w:w="1039"/>
+        <w:gridCol w:w="2461"/>
+        <w:gridCol w:w="4880"/>
+        <w:gridCol w:w="1087"/>
       </w:tblGrid>
       <w:tr>
         <w:trPr>
@@ -1714,8 +1293,18 @@
                 <w:rFonts w:ascii="Arial" w:hAnsi="Arial" w:cs="Arial"/>
                 <w:sz w:val="28"/>
                 <w:szCs w:val="28"/>
+                <w:lang w:val="en-US"/>
               </w:rPr>
             </w:pPr>
+            <w:r>
+              <w:rPr>
+                <w:rFonts w:ascii="Arial" w:hAnsi="Arial" w:cs="Arial"/>
+                <w:sz w:val="28"/>
+                <w:szCs w:val="28"/>
+                <w:lang w:val="en-US"/>
+              </w:rPr>
+              <w:t>100%</w:t>
+            </w:r>
           </w:p>
         </w:tc>
       </w:tr>
@@ -1812,8 +1401,18 @@
                 <w:rFonts w:ascii="Arial" w:hAnsi="Arial" w:cs="Arial"/>
                 <w:sz w:val="28"/>
                 <w:szCs w:val="28"/>
+                <w:lang w:val="en-US"/>
               </w:rPr>
             </w:pPr>
+            <w:r>
+              <w:rPr>
+                <w:rFonts w:ascii="Arial" w:hAnsi="Arial" w:cs="Arial"/>
+                <w:sz w:val="28"/>
+                <w:szCs w:val="28"/>
+                <w:lang w:val="en-US"/>
+              </w:rPr>
+              <w:t>100%</w:t>
+            </w:r>
           </w:p>
         </w:tc>
       </w:tr>
@@ -1835,20 +1434,23 @@
         </w:numPr>
         <w:rPr>
           <w:rFonts w:ascii="Arial" w:hAnsi="Arial" w:cs="Arial"/>
-          <w:lang w:val="en-US"/>
         </w:rPr>
       </w:pPr>
+      <w:bookmarkStart w:id="2" w:name="_Toc135575323"/>
       <w:r>
         <w:rPr>
           <w:rFonts w:ascii="Arial" w:hAnsi="Arial" w:cs="Arial"/>
         </w:rPr>
         <w:t>Báo cáo</w:t>
       </w:r>
+      <w:bookmarkEnd w:id="2"/>
     </w:p>
     <w:p>
-      <w:r>
-        <w:t xml:space="preserve"> </w:t>
-      </w:r>
+      <w:pPr>
+        <w:rPr>
+          <w:lang w:val="en-US"/>
+        </w:rPr>
+      </w:pPr>
     </w:p>
     <w:p>
       <w:r>
@@ -1857,12 +1459,186 @@
         </w:rPr>
         <w:t xml:space="preserve"> </w:t>
       </w:r>
-      <w:bookmarkStart w:id="2" w:name="_GoBack"/>
-      <w:bookmarkEnd w:id="2"/>
+      <w:r>
+        <w:rPr>
+          <w:lang w:val="en-US"/>
+        </w:rPr>
+        <w:t xml:space="preserve">Project </w:t>
+      </w:r>
+      <w:r>
+        <w:t xml:space="preserve">lựa chọn là chủ đề 3, </w:t>
+      </w:r>
+      <w:r>
+        <w:t>làm</w:t>
+      </w:r>
+      <w:r>
+        <w:t xml:space="preserve"> ứng dụng tùy chọn </w:t>
+      </w:r>
+      <w:r>
+        <w:t>bằng thư viện thầy chọn.</w:t>
+      </w:r>
+    </w:p>
+    <w:p>
+      <w:r>
+        <w:t xml:space="preserve">Thư viện sử </w:t>
+      </w:r>
+      <w:r>
+        <w:t>dụng:</w:t>
+      </w:r>
+      <w:r>
+        <w:t xml:space="preserve"> PixiJS</w:t>
+      </w:r>
+    </w:p>
+    <w:p>
+      <w:r>
+        <w:t>Tên project: game đua xe</w:t>
+      </w:r>
+    </w:p>
+    <w:p>
+      <w:r>
+        <w:t xml:space="preserve">Tổng quan: người chơi điều khiển xe bằng mũi tên trái / phải để tránh né vật cản di chuyển theo chiều ngược lại và điểm ở bên trái tăng dần theo thời </w:t>
+      </w:r>
+      <w:r>
+        <w:t xml:space="preserve">gian. Các vật cản được tạo và di chuyển </w:t>
+      </w:r>
+      <w:bookmarkStart w:id="3" w:name="_GoBack"/>
+      <w:bookmarkEnd w:id="3"/>
+      <w:r>
+        <w:t xml:space="preserve">theo vòng lặp và cùng lúc không được có quá 3 vật cản. </w:t>
+      </w:r>
+    </w:p>
+    <w:p>
+      <w:r>
+        <w:drawing>
+          <wp:inline distT="0" distB="0" distL="0" distR="0" wp14:anchorId="5576C189" wp14:editId="1DAB8F11">
+            <wp:extent cx="6286500" cy="2871470"/>
+            <wp:effectExtent l="0" t="0" r="0" b="5080"/>
+            <wp:docPr id="2" name="Picture 2"/>
+            <wp:cNvGraphicFramePr>
+              <a:graphicFrameLocks xmlns:a="http://schemas.openxmlformats.org/drawingml/2006/main" noChangeAspect="1"/>
+            </wp:cNvGraphicFramePr>
+            <a:graphic xmlns:a="http://schemas.openxmlformats.org/drawingml/2006/main">
+              <a:graphicData uri="http://schemas.openxmlformats.org/drawingml/2006/picture">
+                <pic:pic xmlns:pic="http://schemas.openxmlformats.org/drawingml/2006/picture">
+                  <pic:nvPicPr>
+                    <pic:cNvPr id="1" name=""/>
+                    <pic:cNvPicPr/>
+                  </pic:nvPicPr>
+                  <pic:blipFill>
+                    <a:blip r:embed="rId10"/>
+                    <a:stretch>
+                      <a:fillRect/>
+                    </a:stretch>
+                  </pic:blipFill>
+                  <pic:spPr>
+                    <a:xfrm>
+                      <a:off x="0" y="0"/>
+                      <a:ext cx="6286500" cy="2871470"/>
+                    </a:xfrm>
+                    <a:prstGeom prst="rect">
+                      <a:avLst/>
+                    </a:prstGeom>
+                  </pic:spPr>
+                </pic:pic>
+              </a:graphicData>
+            </a:graphic>
+          </wp:inline>
+        </w:drawing>
+      </w:r>
+    </w:p>
+    <w:p/>
+    <w:p>
+      <w:r>
+        <w:t>Khi xảy ra va chạm giữa xe và vật cản thì điểm và các vật cản dừng lại, người chơi không thễ điều khiển xe được nữa và hiện thông báo “Game over” kèm nút nhấn chơi lại</w:t>
+      </w:r>
+    </w:p>
+    <w:p>
+      <w:r>
+        <w:lastRenderedPageBreak/>
+        <w:drawing>
+          <wp:inline distT="0" distB="0" distL="0" distR="0" wp14:anchorId="5169990A" wp14:editId="5EF71071">
+            <wp:extent cx="6286500" cy="2893695"/>
+            <wp:effectExtent l="0" t="0" r="0" b="1905"/>
+            <wp:docPr id="4" name="Picture 4"/>
+            <wp:cNvGraphicFramePr>
+              <a:graphicFrameLocks xmlns:a="http://schemas.openxmlformats.org/drawingml/2006/main" noChangeAspect="1"/>
+            </wp:cNvGraphicFramePr>
+            <a:graphic xmlns:a="http://schemas.openxmlformats.org/drawingml/2006/main">
+              <a:graphicData uri="http://schemas.openxmlformats.org/drawingml/2006/picture">
+                <pic:pic xmlns:pic="http://schemas.openxmlformats.org/drawingml/2006/picture">
+                  <pic:nvPicPr>
+                    <pic:cNvPr id="1" name=""/>
+                    <pic:cNvPicPr/>
+                  </pic:nvPicPr>
+                  <pic:blipFill>
+                    <a:blip r:embed="rId11"/>
+                    <a:stretch>
+                      <a:fillRect/>
+                    </a:stretch>
+                  </pic:blipFill>
+                  <pic:spPr>
+                    <a:xfrm>
+                      <a:off x="0" y="0"/>
+                      <a:ext cx="6286500" cy="2893695"/>
+                    </a:xfrm>
+                    <a:prstGeom prst="rect">
+                      <a:avLst/>
+                    </a:prstGeom>
+                  </pic:spPr>
+                </pic:pic>
+              </a:graphicData>
+            </a:graphic>
+          </wp:inline>
+        </w:drawing>
+      </w:r>
+    </w:p>
+    <w:p>
+      <w:r>
+        <w:t>Khi bấm nút chơi lại thì mọi thứ được reset lại từ đầu bao gồm điểm, vị trí của xe và các vật cản</w:t>
+      </w:r>
+    </w:p>
+    <w:p>
+      <w:r>
+        <w:drawing>
+          <wp:inline distT="0" distB="0" distL="0" distR="0" wp14:anchorId="5ED6B8B3" wp14:editId="7586D993">
+            <wp:extent cx="6286500" cy="2867660"/>
+            <wp:effectExtent l="0" t="0" r="0" b="8890"/>
+            <wp:docPr id="5" name="Picture 5"/>
+            <wp:cNvGraphicFramePr>
+              <a:graphicFrameLocks xmlns:a="http://schemas.openxmlformats.org/drawingml/2006/main" noChangeAspect="1"/>
+            </wp:cNvGraphicFramePr>
+            <a:graphic xmlns:a="http://schemas.openxmlformats.org/drawingml/2006/main">
+              <a:graphicData uri="http://schemas.openxmlformats.org/drawingml/2006/picture">
+                <pic:pic xmlns:pic="http://schemas.openxmlformats.org/drawingml/2006/picture">
+                  <pic:nvPicPr>
+                    <pic:cNvPr id="1" name=""/>
+                    <pic:cNvPicPr/>
+                  </pic:nvPicPr>
+                  <pic:blipFill>
+                    <a:blip r:embed="rId12"/>
+                    <a:stretch>
+                      <a:fillRect/>
+                    </a:stretch>
+                  </pic:blipFill>
+                  <pic:spPr>
+                    <a:xfrm>
+                      <a:off x="0" y="0"/>
+                      <a:ext cx="6286500" cy="2867660"/>
+                    </a:xfrm>
+                    <a:prstGeom prst="rect">
+                      <a:avLst/>
+                    </a:prstGeom>
+                  </pic:spPr>
+                </pic:pic>
+              </a:graphicData>
+            </a:graphic>
+          </wp:inline>
+        </w:drawing>
+      </w:r>
     </w:p>
     <w:sectPr>
-      <w:headerReference w:type="default" r:id="rId10"/>
-      <w:footerReference w:type="default" r:id="rId11"/>
+      <w:headerReference w:type="default" r:id="rId13"/>
+      <w:footerReference w:type="default" r:id="rId14"/>
       <w:pgSz w:w="11907" w:h="16840"/>
       <w:pgMar w:top="1440" w:right="567" w:bottom="1440" w:left="1440" w:header="720" w:footer="720" w:gutter="0"/>
       <w:pgNumType w:start="1"/>
@@ -1941,7 +1717,7 @@
             <w:bCs/>
             <w:noProof/>
           </w:rPr>
-          <w:t>2</w:t>
+          <w:t>3</w:t>
         </w:r>
         <w:r>
           <w:rPr>
@@ -8226,7 +8002,7 @@
 </file>
 
 <file path=customXml/itemProps1.xml><?xml version="1.0" encoding="utf-8"?>
-<ds:datastoreItem xmlns:ds="http://schemas.openxmlformats.org/officeDocument/2006/customXml" ds:itemID="{FCE9E7B4-7D4A-4355-8ED3-A3B70B873D3A}">
+<ds:datastoreItem xmlns:ds="http://schemas.openxmlformats.org/officeDocument/2006/customXml" ds:itemID="{C65AB638-E59D-405E-BDDA-91D671061198}">
   <ds:schemaRefs>
     <ds:schemaRef ds:uri="http://schemas.openxmlformats.org/officeDocument/2006/bibliography"/>
   </ds:schemaRefs>

--- a/document/report.docx
+++ b/document/report.docx
@@ -833,7 +833,7 @@
             </w:rPr>
             <w:fldChar w:fldCharType="separate"/>
           </w:r>
-          <w:hyperlink w:anchor="_Toc135575322" w:history="1">
+          <w:hyperlink w:anchor="_Toc135576510" w:history="1">
             <w:r>
               <w:rPr>
                 <w:rStyle w:val="Hyperlink"/>
@@ -880,7 +880,7 @@
                 <w:noProof/>
                 <w:webHidden/>
               </w:rPr>
-              <w:instrText xml:space="preserve"> PAGEREF _Toc135575322 \h </w:instrText>
+              <w:instrText xml:space="preserve"> PAGEREF _Toc135576510 \h </w:instrText>
             </w:r>
             <w:r>
               <w:rPr>
@@ -925,13 +925,12 @@
               <w:lang w:val="en-US"/>
             </w:rPr>
           </w:pPr>
-          <w:hyperlink w:anchor="_Toc135575323" w:history="1">
+          <w:hyperlink w:anchor="_Toc135576511" w:history="1">
             <w:r>
               <w:rPr>
                 <w:rStyle w:val="Hyperlink"/>
                 <w:rFonts w:ascii="Arial" w:hAnsi="Arial" w:cs="Arial"/>
                 <w:noProof/>
-                <w:lang w:val="en-US"/>
               </w:rPr>
               <w:t>2.</w:t>
             </w:r>
@@ -971,7 +970,7 @@
                 <w:noProof/>
                 <w:webHidden/>
               </w:rPr>
-              <w:instrText xml:space="preserve"> PAGEREF _Toc135575323 \h </w:instrText>
+              <w:instrText xml:space="preserve"> PAGEREF _Toc135576511 \h </w:instrText>
             </w:r>
             <w:r>
               <w:rPr>
@@ -1057,7 +1056,7 @@
           <w:lang w:val="en-US"/>
         </w:rPr>
       </w:pPr>
-      <w:bookmarkStart w:id="1" w:name="_Toc135575322"/>
+      <w:bookmarkStart w:id="1" w:name="_Toc135576510"/>
       <w:r>
         <w:rPr>
           <w:rFonts w:ascii="Arial" w:hAnsi="Arial" w:cs="Arial"/>
@@ -1436,7 +1435,7 @@
           <w:rFonts w:ascii="Arial" w:hAnsi="Arial" w:cs="Arial"/>
         </w:rPr>
       </w:pPr>
-      <w:bookmarkStart w:id="2" w:name="_Toc135575323"/>
+      <w:bookmarkStart w:id="2" w:name="_Toc135576511"/>
       <w:r>
         <w:rPr>
           <w:rFonts w:ascii="Arial" w:hAnsi="Arial" w:cs="Arial"/>
@@ -1499,16 +1498,15 @@
         <w:t xml:space="preserve">Tổng quan: người chơi điều khiển xe bằng mũi tên trái / phải để tránh né vật cản di chuyển theo chiều ngược lại và điểm ở bên trái tăng dần theo thời </w:t>
       </w:r>
       <w:r>
-        <w:t xml:space="preserve">gian. Các vật cản được tạo và di chuyển </w:t>
-      </w:r>
-      <w:bookmarkStart w:id="3" w:name="_GoBack"/>
-      <w:bookmarkEnd w:id="3"/>
-      <w:r>
-        <w:t xml:space="preserve">theo vòng lặp và cùng lúc không được có quá 3 vật cản. </w:t>
+        <w:t xml:space="preserve">gian. Các vật cản được tạo và di chuyển theo vòng lặp và cùng lúc không được có quá 3 vật cản. </w:t>
       </w:r>
     </w:p>
     <w:p>
       <w:r>
+        <w:rPr>
+          <w:noProof/>
+          <w:lang w:val="en-US"/>
+        </w:rPr>
         <w:drawing>
           <wp:inline distT="0" distB="0" distL="0" distR="0" wp14:anchorId="5576C189" wp14:editId="1DAB8F11">
             <wp:extent cx="6286500" cy="2871470"/>
@@ -1554,6 +1552,10 @@
     </w:p>
     <w:p>
       <w:r>
+        <w:rPr>
+          <w:noProof/>
+          <w:lang w:val="en-US"/>
+        </w:rPr>
         <w:lastRenderedPageBreak/>
         <w:drawing>
           <wp:inline distT="0" distB="0" distL="0" distR="0" wp14:anchorId="5169990A" wp14:editId="5EF71071">
@@ -1594,11 +1596,20 @@
     </w:p>
     <w:p>
       <w:r>
-        <w:t>Khi bấm nút chơi lại thì mọi thứ được reset lại từ đầu bao gồm điểm, vị trí của xe và các vật cản</w:t>
+        <w:t>Khi bấm nút chơi lại thì mọi thứ được reset lại từ đầu bao gồm điểm, vị trí củ</w:t>
+      </w:r>
+      <w:bookmarkStart w:id="3" w:name="_GoBack"/>
+      <w:bookmarkEnd w:id="3"/>
+      <w:r>
+        <w:t>a xe và các vật cản</w:t>
       </w:r>
     </w:p>
     <w:p>
       <w:r>
+        <w:rPr>
+          <w:noProof/>
+          <w:lang w:val="en-US"/>
+        </w:rPr>
         <w:drawing>
           <wp:inline distT="0" distB="0" distL="0" distR="0" wp14:anchorId="5ED6B8B3" wp14:editId="7586D993">
             <wp:extent cx="6286500" cy="2867660"/>
@@ -1717,7 +1728,7 @@
             <w:bCs/>
             <w:noProof/>
           </w:rPr>
-          <w:t>3</w:t>
+          <w:t>2</w:t>
         </w:r>
         <w:r>
           <w:rPr>
@@ -8002,7 +8013,7 @@
 </file>
 
 <file path=customXml/itemProps1.xml><?xml version="1.0" encoding="utf-8"?>
-<ds:datastoreItem xmlns:ds="http://schemas.openxmlformats.org/officeDocument/2006/customXml" ds:itemID="{C65AB638-E59D-405E-BDDA-91D671061198}">
+<ds:datastoreItem xmlns:ds="http://schemas.openxmlformats.org/officeDocument/2006/customXml" ds:itemID="{5B39EF6D-708D-4D5D-9A76-1DD6E55F631B}">
   <ds:schemaRefs>
     <ds:schemaRef ds:uri="http://schemas.openxmlformats.org/officeDocument/2006/bibliography"/>
   </ds:schemaRefs>
